--- a/Supplementary Materials 2/TestCases.docx
+++ b/Supplementary Materials 2/TestCases.docx
@@ -32,10 +32,7 @@
         <w:t>analysis-based</w:t>
       </w:r>
       <w:r>
-        <w:t xml:space="preserve"> functions, but also allows integrate transcri</w:t>
-      </w:r>
-      <w:r>
-        <w:t xml:space="preserve">ptomics data in metabolic models. </w:t>
+        <w:t xml:space="preserve"> functions, but also allows integrate transcriptomics data in metabolic models. </w:t>
       </w:r>
       <w:r>
         <w:t>Also,</w:t>
@@ -49,10 +46,7 @@
       </w:r>
       <w:proofErr w:type="spellEnd"/>
       <w:r>
-        <w:t xml:space="preserve"> allows validate transcriptomics data facilitating interconnectivity of biochemical networks, steady state assumptions, Gene - Protein - Reaction relationship and can use optional medium composition data to cre</w:t>
-      </w:r>
-      <w:r>
-        <w:t>ate context-specific models.</w:t>
+        <w:t xml:space="preserve"> allows validate transcriptomics data facilitating interconnectivity of biochemical networks, steady state assumptions, Gene - Protein - Reaction relationship and can use optional medium composition data to create context-specific models.</w:t>
       </w:r>
     </w:p>
     <w:p>
@@ -96,10 +90,7 @@
       </w:r>
       <w:proofErr w:type="gramEnd"/>
       <w:r>
-        <w:t xml:space="preserve"> po</w:t>
-      </w:r>
-      <w:r>
-        <w:t xml:space="preserve">st-optimization) and an </w:t>
+        <w:t xml:space="preserve"> post-optimization) and an </w:t>
       </w:r>
       <w:proofErr w:type="spellStart"/>
       <w:r>
@@ -128,10 +119,7 @@
         <w:t>MediumData.xlsx</w:t>
       </w:r>
       <w:r>
-        <w:t xml:space="preserve"> (medium composition dat</w:t>
-      </w:r>
-      <w:r>
-        <w:t>a)</w:t>
+        <w:t xml:space="preserve"> (medium composition data)</w:t>
       </w:r>
     </w:p>
     <w:p>
@@ -187,14 +175,7 @@
             <w:color w:val="1155CC"/>
             <w:u w:val="single"/>
           </w:rPr>
-          <w:t>https://www.ncbi.nlm.nih.gov/geo/query/acc.cgi?acc=GSE1305</w:t>
-        </w:r>
-        <w:r>
-          <w:rPr>
-            <w:color w:val="1155CC"/>
-            <w:u w:val="single"/>
-          </w:rPr>
-          <w:t>49</w:t>
+          <w:t>https://www.ncbi.nlm.nih.gov/geo/query/acc.cgi?acc=GSE130549</w:t>
         </w:r>
       </w:hyperlink>
       <w:r>
@@ -218,10 +199,7 @@
       </w:r>
       <w:proofErr w:type="spellStart"/>
       <w:r>
-        <w:t>Igem</w:t>
-      </w:r>
-      <w:r>
-        <w:t>RNA</w:t>
+        <w:t>IgemRNA</w:t>
       </w:r>
       <w:proofErr w:type="spellEnd"/>
       <w:r>
@@ -230,41 +208,56 @@
     </w:p>
     <w:p>
       <w:pPr>
-        <w:jc w:val="both"/>
+        <w:jc w:val="center"/>
       </w:pPr>
       <w:r>
         <w:rPr>
           <w:noProof/>
+          <w:color w:val="000000"/>
+          <w:bdr w:val="none" w:sz="0" w:space="0" w:color="auto" w:frame="1"/>
         </w:rPr>
         <w:drawing>
-          <wp:inline distT="114300" distB="114300" distL="114300" distR="114300">
-            <wp:extent cx="5943600" cy="1612900"/>
-            <wp:effectExtent l="0" t="0" r="0" b="0"/>
-            <wp:docPr id="16" name="image5.png"/>
-            <wp:cNvGraphicFramePr/>
+          <wp:inline distT="0" distB="0" distL="0" distR="0" wp14:anchorId="3FE003D0" wp14:editId="0FFF0F85">
+            <wp:extent cx="5082540" cy="1831607"/>
+            <wp:effectExtent l="0" t="0" r="3810" b="0"/>
+            <wp:docPr id="3" name="Picture 3"/>
+            <wp:cNvGraphicFramePr>
+              <a:graphicFrameLocks xmlns:a="http://schemas.openxmlformats.org/drawingml/2006/main" noChangeAspect="1"/>
+            </wp:cNvGraphicFramePr>
             <a:graphic xmlns:a="http://schemas.openxmlformats.org/drawingml/2006/main">
               <a:graphicData uri="http://schemas.openxmlformats.org/drawingml/2006/picture">
                 <pic:pic xmlns:pic="http://schemas.openxmlformats.org/drawingml/2006/picture">
                   <pic:nvPicPr>
-                    <pic:cNvPr id="0" name="image5.png"/>
-                    <pic:cNvPicPr preferRelativeResize="0"/>
+                    <pic:cNvPr id="0" name="Picture 2"/>
+                    <pic:cNvPicPr>
+                      <a:picLocks noChangeAspect="1" noChangeArrowheads="1"/>
+                    </pic:cNvPicPr>
                   </pic:nvPicPr>
                   <pic:blipFill>
-                    <a:blip r:embed="rId6"/>
+                    <a:blip r:embed="rId6" cstate="print">
+                      <a:extLst>
+                        <a:ext uri="{28A0092B-C50C-407E-A947-70E740481C1C}">
+                          <a14:useLocalDpi xmlns:a14="http://schemas.microsoft.com/office/drawing/2010/main" val="0"/>
+                        </a:ext>
+                      </a:extLst>
+                    </a:blip>
                     <a:srcRect/>
                     <a:stretch>
                       <a:fillRect/>
                     </a:stretch>
                   </pic:blipFill>
-                  <pic:spPr>
+                  <pic:spPr bwMode="auto">
                     <a:xfrm>
                       <a:off x="0" y="0"/>
-                      <a:ext cx="5943600" cy="1612900"/>
+                      <a:ext cx="5111906" cy="1842190"/>
                     </a:xfrm>
                     <a:prstGeom prst="rect">
                       <a:avLst/>
                     </a:prstGeom>
-                    <a:ln/>
+                    <a:noFill/>
+                    <a:ln>
+                      <a:noFill/>
+                    </a:ln>
                   </pic:spPr>
                 </pic:pic>
               </a:graphicData>
@@ -332,10 +325,7 @@
         <w:jc w:val="both"/>
       </w:pPr>
       <w:r>
-        <w:t>Scripts folder consists of all the sc</w:t>
-      </w:r>
-      <w:r>
-        <w:t xml:space="preserve">ript files that are being executed by the </w:t>
+        <w:t xml:space="preserve">Scripts folder consists of all the script files that are being executed by the </w:t>
       </w:r>
       <w:proofErr w:type="spellStart"/>
       <w:r>
@@ -358,10 +348,7 @@
       </w:r>
       <w:r>
         <w:br/>
-        <w:t>The Results non-optimization and Results post-optimization fold</w:t>
-      </w:r>
-      <w:r>
-        <w:t xml:space="preserve">ers are where all the result files are being saved. These folders are initially empty (for more details see section in main publication Materials and Methods 2.2 Tools functionality description). </w:t>
+        <w:t xml:space="preserve">The Results non-optimization and Results post-optimization folders are where all the result files are being saved. These folders are initially empty (for more details see section in main publication Materials and Methods 2.2 Tools functionality description). </w:t>
       </w:r>
     </w:p>
     <w:p>
@@ -408,6 +395,7 @@
         <w:jc w:val="both"/>
       </w:pPr>
       <w:r>
+        <w:lastRenderedPageBreak/>
         <w:t xml:space="preserve">In order to start the </w:t>
       </w:r>
       <w:proofErr w:type="spellStart"/>
@@ -416,10 +404,7 @@
       </w:r>
       <w:proofErr w:type="spellEnd"/>
       <w:r>
-        <w:t xml:space="preserve"> tool </w:t>
-      </w:r>
-      <w:r>
-        <w:t xml:space="preserve">a user must start the </w:t>
+        <w:t xml:space="preserve"> tool a user must start the </w:t>
       </w:r>
       <w:proofErr w:type="spellStart"/>
       <w:r>
@@ -457,7 +442,6 @@
         <w:rPr>
           <w:noProof/>
         </w:rPr>
-        <w:lastRenderedPageBreak/>
         <w:drawing>
           <wp:inline distT="114300" distB="114300" distL="114300" distR="114300">
             <wp:extent cx="3432053" cy="3824288"/>
@@ -559,16 +543,7 @@
       </w:r>
       <w:proofErr w:type="spellEnd"/>
       <w:r>
-        <w:t xml:space="preserve"> form, the</w:t>
-      </w:r>
-      <w:r>
-        <w:t xml:space="preserve"> user must supply input data files Fig. 3 A section. This can be done by pressing the ‘Open’ button in the corresponding file row and finding the necessary files via File Explorer. Transcriptomics data is required to run non-optimization tasks (Fig. 3 F) b</w:t>
-      </w:r>
-      <w:r>
-        <w:t>ut an additional model file is necessary to access the post-optimization tasks (Fig. 3 G). Medium composition file is optional if such data is available, the selection of this data file does not extend the form, but specifies the given exchange reaction co</w:t>
-      </w:r>
-      <w:r>
-        <w:t xml:space="preserve">nstraints (upper bounds and lower bounds) on the model for post-optimization tasks analysis. For an organized overview of the analysis and results it is recommended that the necessary data files are located in the Data folder of </w:t>
+        <w:t xml:space="preserve"> form, the user must supply input data files Fig. 3 A section. This can be done by pressing the ‘Open’ button in the corresponding file row and finding the necessary files via File Explorer. Transcriptomics data is required to run non-optimization tasks (Fig. 3 F) but an additional model file is necessary to access the post-optimization tasks (Fig. 3 G). Medium composition file is optional if such data is available, the selection of this data file does not extend the form, but specifies the given exchange reaction constraints (upper bounds and lower bounds) on the model for post-optimization tasks analysis. For an organized overview of the analysis and results it is recommended that the necessary data files are located in the Data folder of </w:t>
       </w:r>
       <w:proofErr w:type="spellStart"/>
       <w:r>
@@ -576,10 +551,7 @@
       </w:r>
       <w:proofErr w:type="spellEnd"/>
       <w:r>
-        <w:t xml:space="preserve"> tool (for more deta</w:t>
-      </w:r>
-      <w:r>
-        <w:t xml:space="preserve">ils see main publication section Materials and Methods 2.2 Tools functionality description). </w:t>
+        <w:t xml:space="preserve"> tool (for more details see main publication section Materials and Methods 2.2 Tools functionality description). </w:t>
       </w:r>
     </w:p>
     <w:p>
@@ -592,10 +564,10 @@
         </w:rPr>
         <w:lastRenderedPageBreak/>
         <w:drawing>
-          <wp:inline distT="0" distB="0" distL="0" distR="0">
-            <wp:extent cx="4206240" cy="4712247"/>
-            <wp:effectExtent l="0" t="0" r="3810" b="0"/>
-            <wp:docPr id="19" name="Picture 19"/>
+          <wp:inline distT="0" distB="0" distL="0" distR="0" wp14:anchorId="4BD2A7E9" wp14:editId="6B80606C">
+            <wp:extent cx="3756660" cy="4206260"/>
+            <wp:effectExtent l="0" t="0" r="0" b="3810"/>
+            <wp:docPr id="18" name="Picture 18"/>
             <wp:cNvGraphicFramePr>
               <a:graphicFrameLocks xmlns:a="http://schemas.openxmlformats.org/drawingml/2006/main" noChangeAspect="1"/>
             </wp:cNvGraphicFramePr>
@@ -603,8 +575,10 @@
               <a:graphicData uri="http://schemas.openxmlformats.org/drawingml/2006/picture">
                 <pic:pic xmlns:pic="http://schemas.openxmlformats.org/drawingml/2006/picture">
                   <pic:nvPicPr>
-                    <pic:cNvPr id="19" name="formaaa.png"/>
-                    <pic:cNvPicPr/>
+                    <pic:cNvPr id="0" name="Picture 1"/>
+                    <pic:cNvPicPr>
+                      <a:picLocks noChangeAspect="1" noChangeArrowheads="1"/>
+                    </pic:cNvPicPr>
                   </pic:nvPicPr>
                   <pic:blipFill>
                     <a:blip r:embed="rId8" cstate="print">
@@ -614,18 +588,23 @@
                         </a:ext>
                       </a:extLst>
                     </a:blip>
+                    <a:srcRect/>
                     <a:stretch>
                       <a:fillRect/>
                     </a:stretch>
                   </pic:blipFill>
-                  <pic:spPr>
+                  <pic:spPr bwMode="auto">
                     <a:xfrm>
                       <a:off x="0" y="0"/>
-                      <a:ext cx="4214154" cy="4721113"/>
+                      <a:ext cx="3761711" cy="4211916"/>
                     </a:xfrm>
                     <a:prstGeom prst="rect">
                       <a:avLst/>
                     </a:prstGeom>
+                    <a:noFill/>
+                    <a:ln>
+                      <a:noFill/>
+                    </a:ln>
                   </pic:spPr>
                 </pic:pic>
               </a:graphicData>
@@ -725,13 +704,7 @@
         <w:rPr>
           <w:b/>
         </w:rPr>
-        <w:t>Non-o</w:t>
-      </w:r>
-      <w:r>
-        <w:rPr>
-          <w:b/>
-        </w:rPr>
-        <w:t xml:space="preserve">ptimization tasks </w:t>
+        <w:t xml:space="preserve">Non-optimization tasks </w:t>
       </w:r>
     </w:p>
     <w:p>
@@ -740,10 +713,7 @@
         <w:jc w:val="both"/>
       </w:pPr>
       <w:r>
-        <w:t xml:space="preserve">Non-optimization tasks include several transcriptomics data analysis tasks: filter highly and lowly expressed genes, filter lowly expressed genes, filter up/down regulated genes between different phenotypes or data sets. The results for </w:t>
-      </w:r>
-      <w:r>
-        <w:t>each task are stored in a different folder within the ‘Results non-optimization’ folder: Gene expression level comparison, Highly-lowly expressed genes, Lowly expressed genes (Fig. 4).</w:t>
+        <w:t>Non-optimization tasks include several transcriptomics data analysis tasks: filter highly and lowly expressed genes, filter lowly expressed genes, filter up/down regulated genes between different phenotypes or data sets. The results for each task are stored in a different folder within the ‘Results non-optimization’ folder: Gene expression level comparison, Highly-lowly expressed genes, Lowly expressed genes (Fig. 4).</w:t>
       </w:r>
     </w:p>
     <w:p>
@@ -843,13 +813,7 @@
         <w:rPr>
           <w:b/>
         </w:rPr>
-        <w:t>Filter h</w:t>
-      </w:r>
-      <w:r>
-        <w:rPr>
-          <w:b/>
-        </w:rPr>
-        <w:t>ighly and lowly expressed genes</w:t>
+        <w:t>Filter highly and lowly expressed genes</w:t>
       </w:r>
     </w:p>
     <w:p>
@@ -858,10 +822,7 @@
         <w:jc w:val="both"/>
       </w:pPr>
       <w:r>
-        <w:t>Non-optimization task ‘Filter highly and lowly expressed genes’ generates result excel files for each provided transcriptomics data set. File names are assigned based on the provided dataset and phenotype name (from transcri</w:t>
-      </w:r>
-      <w:r>
-        <w:t>ptomics data), the selected thresholding approach (GT1, LT1, LT2) and provided global thresholds values (Fig. 5).</w:t>
+        <w:t>Non-optimization task ‘Filter highly and lowly expressed genes’ generates result excel files for each provided transcriptomics data set. File names are assigned based on the provided dataset and phenotype name (from transcriptomics data), the selected thresholding approach (GT1, LT1, LT2) and provided global thresholds values (Fig. 5).</w:t>
       </w:r>
     </w:p>
     <w:p>
@@ -934,10 +895,7 @@
         <w:jc w:val="both"/>
       </w:pPr>
       <w:r>
-        <w:t>Each excel file contains one sheet with the list of genes provided by transcriptomics data and 4</w:t>
-      </w:r>
-      <w:r>
-        <w:t xml:space="preserve"> columns: </w:t>
+        <w:t xml:space="preserve">Each excel file contains one sheet with the list of genes provided by transcriptomics data and 4 columns: </w:t>
       </w:r>
       <w:proofErr w:type="spellStart"/>
       <w:r>
@@ -957,7 +915,7 @@
       </w:r>
       <w:proofErr w:type="spellStart"/>
       <w:r>
-        <w:t>LocalThApplied</w:t>
+        <w:t>ThApplied</w:t>
       </w:r>
       <w:proofErr w:type="spellEnd"/>
       <w:r>
@@ -969,18 +927,21 @@
       </w:r>
       <w:proofErr w:type="spellEnd"/>
       <w:r>
-        <w:t xml:space="preserve"> column contains the expression levels determined based on the chosen thresholding approach, provided global and for thresholding approaches (LT1 and LT2)</w:t>
-      </w:r>
-      <w:r>
-        <w:t xml:space="preserve"> calculated local thresholds. Column </w:t>
-      </w:r>
-      <w:proofErr w:type="spellStart"/>
-      <w:r>
-        <w:t>LocalThApplied</w:t>
-      </w:r>
-      <w:proofErr w:type="spellEnd"/>
-      <w:r>
-        <w:t xml:space="preserve"> displays whether a local threshold for a specific gene was applied (Fig. 6). </w:t>
+        <w:t xml:space="preserve"> column contains the expression levels determined based on the chosen thresholding approach, provided global and for thresholding approaches (LT1 and LT2) calculated local thresholds. Column </w:t>
+      </w:r>
+      <w:proofErr w:type="spellStart"/>
+      <w:r>
+        <w:t xml:space="preserve">ThApplied </w:t>
+      </w:r>
+      <w:proofErr w:type="spellEnd"/>
+      <w:r>
+        <w:t>displays whether a local</w:t>
+      </w:r>
+      <w:r>
+        <w:t xml:space="preserve"> or a global</w:t>
+      </w:r>
+      <w:r>
+        <w:t xml:space="preserve"> threshold for a specific gene was applied (Fig. 6). </w:t>
       </w:r>
     </w:p>
     <w:p>
@@ -997,34 +958,47 @@
         </w:rPr>
         <w:lastRenderedPageBreak/>
         <w:drawing>
-          <wp:inline distT="114300" distB="114300" distL="114300" distR="114300">
-            <wp:extent cx="2986088" cy="2831321"/>
-            <wp:effectExtent l="0" t="0" r="0" b="0"/>
-            <wp:docPr id="14" name="image7.png"/>
-            <wp:cNvGraphicFramePr/>
+          <wp:inline distT="0" distB="0" distL="0" distR="0">
+            <wp:extent cx="2689860" cy="2606997"/>
+            <wp:effectExtent l="0" t="0" r="0" b="3175"/>
+            <wp:docPr id="20" name="Picture 20"/>
+            <wp:cNvGraphicFramePr>
+              <a:graphicFrameLocks xmlns:a="http://schemas.openxmlformats.org/drawingml/2006/main" noChangeAspect="1"/>
+            </wp:cNvGraphicFramePr>
             <a:graphic xmlns:a="http://schemas.openxmlformats.org/drawingml/2006/main">
               <a:graphicData uri="http://schemas.openxmlformats.org/drawingml/2006/picture">
                 <pic:pic xmlns:pic="http://schemas.openxmlformats.org/drawingml/2006/picture">
                   <pic:nvPicPr>
-                    <pic:cNvPr id="0" name="image7.png"/>
-                    <pic:cNvPicPr preferRelativeResize="0"/>
+                    <pic:cNvPr id="0" name="Picture 1"/>
+                    <pic:cNvPicPr>
+                      <a:picLocks noChangeAspect="1" noChangeArrowheads="1"/>
+                    </pic:cNvPicPr>
                   </pic:nvPicPr>
                   <pic:blipFill>
-                    <a:blip r:embed="rId11"/>
+                    <a:blip r:embed="rId11">
+                      <a:extLst>
+                        <a:ext uri="{28A0092B-C50C-407E-A947-70E740481C1C}">
+                          <a14:useLocalDpi xmlns:a14="http://schemas.microsoft.com/office/drawing/2010/main" val="0"/>
+                        </a:ext>
+                      </a:extLst>
+                    </a:blip>
                     <a:srcRect/>
                     <a:stretch>
                       <a:fillRect/>
                     </a:stretch>
                   </pic:blipFill>
-                  <pic:spPr>
+                  <pic:spPr bwMode="auto">
                     <a:xfrm>
                       <a:off x="0" y="0"/>
-                      <a:ext cx="2986088" cy="2831321"/>
+                      <a:ext cx="2721820" cy="2637973"/>
                     </a:xfrm>
                     <a:prstGeom prst="rect">
                       <a:avLst/>
                     </a:prstGeom>
-                    <a:ln/>
+                    <a:noFill/>
+                    <a:ln>
+                      <a:noFill/>
+                    </a:ln>
                   </pic:spPr>
                 </pic:pic>
               </a:graphicData>
@@ -1054,21 +1028,13 @@
         <w:jc w:val="both"/>
       </w:pPr>
       <w:r>
-        <w:t>To perform this test case run the fi</w:t>
-      </w:r>
-      <w:r>
-        <w:t xml:space="preserve">le </w:t>
-      </w:r>
-      <w:proofErr w:type="spellStart"/>
-      <w:r>
-        <w:rPr>
-          <w:i/>
-        </w:rPr>
-        <w:t>TestCase_determineGeneActivity.m</w:t>
-      </w:r>
-      <w:proofErr w:type="spellEnd"/>
-      <w:r>
-        <w:t xml:space="preserve"> in the ‘Scripts’ folder of </w:t>
+        <w:t>To perform this test case run file</w:t>
+      </w:r>
+      <w:r>
+        <w:t xml:space="preserve">s from </w:t>
+      </w:r>
+      <w:r>
+        <w:t xml:space="preserve">the ‘Scripts’ folder of </w:t>
       </w:r>
       <w:proofErr w:type="spellStart"/>
       <w:r>
@@ -1076,8 +1042,121 @@
       </w:r>
       <w:proofErr w:type="spellEnd"/>
       <w:r>
-        <w:t xml:space="preserve"> tool.</w:t>
-      </w:r>
+        <w:t xml:space="preserve"> tool</w:t>
+      </w:r>
+      <w:r>
+        <w:t>:</w:t>
+      </w:r>
+    </w:p>
+    <w:p>
+      <w:pPr>
+        <w:jc w:val="both"/>
+        <w:rPr>
+          <w:i/>
+        </w:rPr>
+      </w:pPr>
+      <w:r>
+        <w:rPr>
+          <w:i/>
+        </w:rPr>
+        <w:t>TestCase_findHighlyLowlyExpressedGenesGT1</w:t>
+      </w:r>
+      <w:r>
+        <w:rPr>
+          <w:i/>
+        </w:rPr>
+        <w:t>.m</w:t>
+      </w:r>
+    </w:p>
+    <w:p>
+      <w:pPr>
+        <w:jc w:val="both"/>
+        <w:rPr>
+          <w:i/>
+        </w:rPr>
+      </w:pPr>
+      <w:r>
+        <w:rPr>
+          <w:i/>
+        </w:rPr>
+        <w:t>TestCase_findHighlyLowlyExpressedGenesLT1.m</w:t>
+      </w:r>
+    </w:p>
+    <w:p>
+      <w:pPr>
+        <w:jc w:val="both"/>
+        <w:rPr>
+          <w:i/>
+        </w:rPr>
+      </w:pPr>
+      <w:r>
+        <w:rPr>
+          <w:i/>
+        </w:rPr>
+        <w:t>TestCase_findHighlyLowlyExpressedGenesLT2.m</w:t>
+      </w:r>
+    </w:p>
+    <w:p>
+      <w:pPr>
+        <w:jc w:val="both"/>
+        <w:rPr>
+          <w:i/>
+        </w:rPr>
+      </w:pPr>
+    </w:p>
+    <w:p>
+      <w:pPr>
+        <w:jc w:val="both"/>
+      </w:pPr>
+      <w:r>
+        <w:t xml:space="preserve">Or run full tests from the root folder of </w:t>
+      </w:r>
+      <w:proofErr w:type="spellStart"/>
+      <w:r>
+        <w:t>IgemRNA</w:t>
+      </w:r>
+      <w:proofErr w:type="spellEnd"/>
+      <w:r>
+        <w:t>:</w:t>
+      </w:r>
+    </w:p>
+    <w:p>
+      <w:pPr>
+        <w:jc w:val="both"/>
+        <w:rPr>
+          <w:i/>
+        </w:rPr>
+      </w:pPr>
+      <w:proofErr w:type="spellStart"/>
+      <w:r>
+        <w:rPr>
+          <w:i/>
+        </w:rPr>
+        <w:t>ShortTest.m</w:t>
+      </w:r>
+      <w:proofErr w:type="spellEnd"/>
+    </w:p>
+    <w:p>
+      <w:pPr>
+        <w:jc w:val="both"/>
+        <w:rPr>
+          <w:i/>
+        </w:rPr>
+      </w:pPr>
+      <w:proofErr w:type="spellStart"/>
+      <w:r>
+        <w:rPr>
+          <w:i/>
+        </w:rPr>
+        <w:t>LongTest.m</w:t>
+      </w:r>
+      <w:proofErr w:type="spellEnd"/>
+    </w:p>
+    <w:p>
+      <w:pPr>
+        <w:spacing w:after="240"/>
+        <w:jc w:val="both"/>
+      </w:pPr>
     </w:p>
     <w:p>
       <w:pPr>
@@ -1105,10 +1184,7 @@
         <w:jc w:val="both"/>
       </w:pPr>
       <w:r>
-        <w:t>Non-optimization task ‘Filter lowly expressed genes’ generates separate excel result files for each dataset provided in transcriptomics data file. Th</w:t>
-      </w:r>
-      <w:r>
-        <w:t>ese result files contain filtered gene lists including genes that are below a given threshold based on the selected thresholding approach. File names include dataset and phenotype name (from transcriptomics data file), thresholding approach (GT1, LT1, LT2</w:t>
+        <w:t>Non-optimization task ‘Filter lowly expressed genes’ generates separate excel result files for each dataset provided in transcriptomics data file. These result files contain filtered gene lists including genes that are below a given threshold based on the selected thresholding approach. File names include dataset and phenotype name (from transcriptomics data file), thresholding approach (GT1, LT1, LT2</w:t>
       </w:r>
       <w:r>
         <w:t>) name</w:t>
@@ -1204,24 +1280,91 @@
         <w:jc w:val="both"/>
       </w:pPr>
       <w:r>
-        <w:t xml:space="preserve">The result for lowly expressed genes coincides with the provided transcriptomics data format. Each file consists of two columns, gene </w:t>
-      </w:r>
-      <w:proofErr w:type="spellStart"/>
-      <w:r>
-        <w:t>identificator</w:t>
-      </w:r>
-      <w:proofErr w:type="spellEnd"/>
+        <w:t xml:space="preserve">The result for lowly expressed genes coincides with the provided transcriptomics data format. Each file consists of </w:t>
+      </w:r>
+      <w:r>
+        <w:t>4</w:t>
+      </w:r>
+      <w:r>
+        <w:t xml:space="preserve"> columns</w:t>
+      </w:r>
       <w:r>
         <w:t xml:space="preserve"> </w:t>
       </w:r>
-      <w:r>
-        <w:t>and the ex</w:t>
-      </w:r>
-      <w:r>
-        <w:t xml:space="preserve">pression level, but only those genes that are below a given threshold (depending on which thresholding approach is applied) are listed in the result files. The test case provided for this task shows genes with expression level below 30 using the Global T1 </w:t>
-      </w:r>
-      <w:r>
-        <w:t>approach (Fig. 8).</w:t>
+      <w:proofErr w:type="spellStart"/>
+      <w:r>
+        <w:rPr>
+          <w:i/>
+        </w:rPr>
+        <w:t>GeneId</w:t>
+      </w:r>
+      <w:proofErr w:type="spellEnd"/>
+      <w:r>
+        <w:t xml:space="preserve">, </w:t>
+      </w:r>
+      <w:r>
+        <w:rPr>
+          <w:i/>
+        </w:rPr>
+        <w:t>Data</w:t>
+      </w:r>
+      <w:r>
+        <w:t xml:space="preserve"> (expression value from transcriptomics data), </w:t>
+      </w:r>
+      <w:proofErr w:type="spellStart"/>
+      <w:r>
+        <w:rPr>
+          <w:i/>
+        </w:rPr>
+        <w:t>E</w:t>
+      </w:r>
+      <w:r>
+        <w:rPr>
+          <w:i/>
+        </w:rPr>
+        <w:t>xpression</w:t>
+      </w:r>
+      <w:r>
+        <w:rPr>
+          <w:i/>
+        </w:rPr>
+        <w:t>L</w:t>
+      </w:r>
+      <w:r>
+        <w:rPr>
+          <w:i/>
+        </w:rPr>
+        <w:t>evel</w:t>
+      </w:r>
+      <w:proofErr w:type="spellEnd"/>
+      <w:r>
+        <w:t xml:space="preserve"> (‘Low’) and </w:t>
+      </w:r>
+      <w:proofErr w:type="spellStart"/>
+      <w:r>
+        <w:rPr>
+          <w:i/>
+        </w:rPr>
+        <w:t>ThApplied</w:t>
+      </w:r>
+      <w:proofErr w:type="spellEnd"/>
+      <w:r>
+        <w:t xml:space="preserve"> to show whether a global or local threshold was applied. Only </w:t>
+      </w:r>
+      <w:r>
+        <w:t xml:space="preserve">those genes that are below a given threshold (depending on which thresholding approach is applied) are listed in the result files. The test case provided for this task shows genes with expression level below 30 using the </w:t>
+      </w:r>
+      <w:r>
+        <w:t>Local</w:t>
+      </w:r>
+      <w:r>
+        <w:t xml:space="preserve"> T</w:t>
+      </w:r>
+      <w:r>
+        <w:t>2</w:t>
+      </w:r>
+      <w:r>
+        <w:t xml:space="preserve"> approach (Fig. 8).</w:t>
       </w:r>
     </w:p>
     <w:p>
@@ -1232,36 +1375,48 @@
         <w:rPr>
           <w:noProof/>
         </w:rPr>
-        <w:lastRenderedPageBreak/>
         <w:drawing>
-          <wp:inline distT="114300" distB="114300" distL="114300" distR="114300">
-            <wp:extent cx="1547813" cy="3295840"/>
+          <wp:inline distT="0" distB="0" distL="0" distR="0">
+            <wp:extent cx="2994660" cy="3070860"/>
             <wp:effectExtent l="0" t="0" r="0" b="0"/>
-            <wp:docPr id="4" name="image11.png"/>
-            <wp:cNvGraphicFramePr/>
+            <wp:docPr id="21" name="Picture 21"/>
+            <wp:cNvGraphicFramePr>
+              <a:graphicFrameLocks xmlns:a="http://schemas.openxmlformats.org/drawingml/2006/main" noChangeAspect="1"/>
+            </wp:cNvGraphicFramePr>
             <a:graphic xmlns:a="http://schemas.openxmlformats.org/drawingml/2006/main">
               <a:graphicData uri="http://schemas.openxmlformats.org/drawingml/2006/picture">
                 <pic:pic xmlns:pic="http://schemas.openxmlformats.org/drawingml/2006/picture">
                   <pic:nvPicPr>
-                    <pic:cNvPr id="0" name="image11.png"/>
-                    <pic:cNvPicPr preferRelativeResize="0"/>
+                    <pic:cNvPr id="0" name="Picture 2"/>
+                    <pic:cNvPicPr>
+                      <a:picLocks noChangeAspect="1" noChangeArrowheads="1"/>
+                    </pic:cNvPicPr>
                   </pic:nvPicPr>
                   <pic:blipFill>
-                    <a:blip r:embed="rId13"/>
+                    <a:blip r:embed="rId13">
+                      <a:extLst>
+                        <a:ext uri="{28A0092B-C50C-407E-A947-70E740481C1C}">
+                          <a14:useLocalDpi xmlns:a14="http://schemas.microsoft.com/office/drawing/2010/main" val="0"/>
+                        </a:ext>
+                      </a:extLst>
+                    </a:blip>
                     <a:srcRect/>
                     <a:stretch>
                       <a:fillRect/>
                     </a:stretch>
                   </pic:blipFill>
-                  <pic:spPr>
+                  <pic:spPr bwMode="auto">
                     <a:xfrm>
                       <a:off x="0" y="0"/>
-                      <a:ext cx="1547813" cy="3295840"/>
+                      <a:ext cx="2994660" cy="3070860"/>
                     </a:xfrm>
                     <a:prstGeom prst="rect">
                       <a:avLst/>
                     </a:prstGeom>
-                    <a:ln/>
+                    <a:noFill/>
+                    <a:ln>
+                      <a:noFill/>
+                    </a:ln>
                   </pic:spPr>
                 </pic:pic>
               </a:graphicData>
@@ -1291,18 +1446,13 @@
         <w:jc w:val="both"/>
       </w:pPr>
       <w:r>
-        <w:t xml:space="preserve">To perform this test case run the file </w:t>
-      </w:r>
-      <w:proofErr w:type="spellStart"/>
-      <w:r>
-        <w:rPr>
-          <w:i/>
-        </w:rPr>
-        <w:t>TestCase_filterLowlyExpressedGenes.m</w:t>
-      </w:r>
-      <w:proofErr w:type="spellEnd"/>
-      <w:r>
-        <w:t xml:space="preserve"> in the ‘Scripts’ folder of </w:t>
+        <w:t>To perform this test case run file</w:t>
+      </w:r>
+      <w:r>
+        <w:t xml:space="preserve">s from </w:t>
+      </w:r>
+      <w:r>
+        <w:t xml:space="preserve">the ‘Scripts’ folder of </w:t>
       </w:r>
       <w:proofErr w:type="spellStart"/>
       <w:r>
@@ -1310,8 +1460,117 @@
       </w:r>
       <w:proofErr w:type="spellEnd"/>
       <w:r>
-        <w:t xml:space="preserve"> tool.</w:t>
-      </w:r>
+        <w:t xml:space="preserve"> tool</w:t>
+      </w:r>
+      <w:r>
+        <w:t>:</w:t>
+      </w:r>
+    </w:p>
+    <w:p>
+      <w:pPr>
+        <w:jc w:val="both"/>
+        <w:rPr>
+          <w:i/>
+        </w:rPr>
+      </w:pPr>
+      <w:r>
+        <w:rPr>
+          <w:i/>
+        </w:rPr>
+        <w:t>TestCase_findGenesBelowThresholdGT1.m</w:t>
+      </w:r>
+    </w:p>
+    <w:p>
+      <w:pPr>
+        <w:jc w:val="both"/>
+        <w:rPr>
+          <w:i/>
+        </w:rPr>
+      </w:pPr>
+      <w:r>
+        <w:rPr>
+          <w:i/>
+        </w:rPr>
+        <w:t>TestCase_findGenesBelowThresholdLocal1.m</w:t>
+      </w:r>
+    </w:p>
+    <w:p>
+      <w:pPr>
+        <w:jc w:val="both"/>
+        <w:rPr>
+          <w:i/>
+        </w:rPr>
+      </w:pPr>
+      <w:r>
+        <w:rPr>
+          <w:i/>
+        </w:rPr>
+        <w:t>TestCase_findGenesBelowThresholdLocal2.m</w:t>
+      </w:r>
+    </w:p>
+    <w:p>
+      <w:pPr>
+        <w:jc w:val="both"/>
+        <w:rPr>
+          <w:i/>
+        </w:rPr>
+      </w:pPr>
+    </w:p>
+    <w:p>
+      <w:pPr>
+        <w:jc w:val="both"/>
+      </w:pPr>
+      <w:r>
+        <w:t xml:space="preserve">Or run full tests from the root folder of </w:t>
+      </w:r>
+      <w:proofErr w:type="spellStart"/>
+      <w:r>
+        <w:t>IgemRNA</w:t>
+      </w:r>
+      <w:proofErr w:type="spellEnd"/>
+      <w:r>
+        <w:t>:</w:t>
+      </w:r>
+    </w:p>
+    <w:p>
+      <w:pPr>
+        <w:jc w:val="both"/>
+        <w:rPr>
+          <w:i/>
+        </w:rPr>
+      </w:pPr>
+      <w:proofErr w:type="spellStart"/>
+      <w:r>
+        <w:rPr>
+          <w:i/>
+        </w:rPr>
+        <w:t>ShortTest.m</w:t>
+      </w:r>
+      <w:proofErr w:type="spellEnd"/>
+    </w:p>
+    <w:p>
+      <w:pPr>
+        <w:jc w:val="both"/>
+        <w:rPr>
+          <w:i/>
+        </w:rPr>
+      </w:pPr>
+      <w:proofErr w:type="spellStart"/>
+      <w:r>
+        <w:rPr>
+          <w:i/>
+        </w:rPr>
+        <w:t>LongTest.m</w:t>
+      </w:r>
+      <w:proofErr w:type="spellEnd"/>
+    </w:p>
+    <w:p>
+      <w:pPr>
+        <w:jc w:val="both"/>
+        <w:rPr>
+          <w:i/>
+        </w:rPr>
+      </w:pPr>
     </w:p>
     <w:p>
       <w:pPr>
@@ -1337,10 +1596,7 @@
         <w:spacing w:after="240"/>
       </w:pPr>
       <w:r>
-        <w:t xml:space="preserve">Non-optimization task ‘Filter up/down regulated genes between phenotypes’ generates result excel files in the ‘Gene expression level comparison’ folder. Result file names contain dataset and phenotype names for both transcriptomics datasets that have been </w:t>
-      </w:r>
-      <w:r>
-        <w:t xml:space="preserve">compared (Fig. 9). </w:t>
+        <w:t xml:space="preserve">Non-optimization task ‘Filter up/down regulated genes between phenotypes’ generates result excel files in the ‘Gene expression level comparison’ folder. Result file names contain dataset and phenotype names for both transcriptomics datasets that have been compared (Fig. 9). </w:t>
       </w:r>
     </w:p>
     <w:p>
@@ -1355,6 +1611,7 @@
           <w:b/>
           <w:noProof/>
         </w:rPr>
+        <w:lastRenderedPageBreak/>
         <w:drawing>
           <wp:inline distT="114300" distB="114300" distL="114300" distR="114300">
             <wp:extent cx="4559517" cy="1014413"/>
@@ -1418,10 +1675,7 @@
       </w:r>
       <w:proofErr w:type="gramEnd"/>
       <w:r>
-        <w:t xml:space="preserve"> excel data files contain a full gene list from the target dataset and the corresponding genes that are found in the source dataset (Fig. 10. A column). Ex</w:t>
-      </w:r>
-      <w:r>
-        <w:t xml:space="preserve">pression values for both target and source dataset are displayed (Fig. 10. </w:t>
+        <w:t xml:space="preserve"> excel data files contain a full gene list from the target dataset and the corresponding genes that are found in the source dataset (Fig. 10. A column). Expression values for both target and source dataset are displayed (Fig. 10. </w:t>
       </w:r>
       <w:r>
         <w:t>B, C</w:t>
@@ -1443,7 +1697,6 @@
           <w:b/>
           <w:noProof/>
         </w:rPr>
-        <w:lastRenderedPageBreak/>
         <w:drawing>
           <wp:inline distT="114300" distB="114300" distL="114300" distR="114300">
             <wp:extent cx="4729163" cy="2093828"/>
@@ -1498,34 +1751,91 @@
     </w:p>
     <w:p>
       <w:pPr>
+        <w:jc w:val="both"/>
+      </w:pPr>
+      <w:r>
+        <w:t xml:space="preserve">To perform this test case run the file </w:t>
+      </w:r>
+      <w:proofErr w:type="spellStart"/>
+      <w:r>
+        <w:rPr>
+          <w:i/>
+        </w:rPr>
+        <w:t>TestCase_findUpDownRegulatedGenes.</w:t>
+      </w:r>
+      <w:r>
+        <w:rPr>
+          <w:i/>
+        </w:rPr>
+        <w:t>m</w:t>
+      </w:r>
+      <w:proofErr w:type="spellEnd"/>
+      <w:r>
+        <w:t xml:space="preserve"> in the ‘Scripts’ folder of </w:t>
+      </w:r>
+      <w:proofErr w:type="spellStart"/>
+      <w:r>
+        <w:t>IgemRNA</w:t>
+      </w:r>
+      <w:proofErr w:type="spellEnd"/>
+      <w:r>
+        <w:t xml:space="preserve"> tool</w:t>
+      </w:r>
+      <w:r>
+        <w:t xml:space="preserve"> or</w:t>
+      </w:r>
+      <w:r>
+        <w:t xml:space="preserve"> </w:t>
+      </w:r>
+      <w:r>
+        <w:t xml:space="preserve">run full tests from the root folder of </w:t>
+      </w:r>
+      <w:proofErr w:type="spellStart"/>
+      <w:r>
+        <w:t>IgemRNA</w:t>
+      </w:r>
+      <w:proofErr w:type="spellEnd"/>
+      <w:r>
+        <w:t>:</w:t>
+      </w:r>
+    </w:p>
+    <w:p>
+      <w:pPr>
+        <w:jc w:val="both"/>
+        <w:rPr>
+          <w:i/>
+        </w:rPr>
+      </w:pPr>
+      <w:proofErr w:type="spellStart"/>
+      <w:r>
+        <w:rPr>
+          <w:i/>
+        </w:rPr>
+        <w:t>ShortTest.m</w:t>
+      </w:r>
+      <w:proofErr w:type="spellEnd"/>
+    </w:p>
+    <w:p>
+      <w:pPr>
+        <w:jc w:val="both"/>
+        <w:rPr>
+          <w:i/>
+        </w:rPr>
+      </w:pPr>
+      <w:proofErr w:type="spellStart"/>
+      <w:r>
+        <w:rPr>
+          <w:i/>
+        </w:rPr>
+        <w:t>LongTest.m</w:t>
+      </w:r>
+      <w:proofErr w:type="spellEnd"/>
+    </w:p>
+    <w:p>
+      <w:pPr>
         <w:spacing w:after="240"/>
         <w:jc w:val="both"/>
       </w:pPr>
-      <w:r>
-        <w:t>To perform th</w:t>
-      </w:r>
-      <w:r>
-        <w:t xml:space="preserve">is test case run the file </w:t>
-      </w:r>
-      <w:proofErr w:type="spellStart"/>
-      <w:r>
-        <w:rPr>
-          <w:i/>
-        </w:rPr>
-        <w:t>TestCase_compareGeneExpressionLevels.m</w:t>
-      </w:r>
-      <w:proofErr w:type="spellEnd"/>
-      <w:r>
-        <w:t xml:space="preserve"> in the ‘Scripts’ folder of </w:t>
-      </w:r>
-      <w:proofErr w:type="spellStart"/>
-      <w:r>
-        <w:t>IgemRNA</w:t>
-      </w:r>
-      <w:proofErr w:type="spellEnd"/>
-      <w:r>
-        <w:t xml:space="preserve"> tool.</w:t>
-      </w:r>
     </w:p>
     <w:p>
       <w:pPr>
@@ -1556,10 +1866,7 @@
       </w:r>
       <w:proofErr w:type="spellEnd"/>
       <w:r>
-        <w:t xml:space="preserve"> post-optimization tasks as well as the results of the analysis performed on these</w:t>
-      </w:r>
-      <w:r>
-        <w:t xml:space="preserve"> models are saved in the ‘Results post-optimization’ folder of </w:t>
+        <w:t xml:space="preserve"> post-optimization tasks as well as the results of the analysis performed on these models are saved in the ‘Results post-optimization’ folder of </w:t>
       </w:r>
       <w:proofErr w:type="spellStart"/>
       <w:r>
@@ -1567,10 +1874,7 @@
       </w:r>
       <w:proofErr w:type="spellEnd"/>
       <w:r>
-        <w:t xml:space="preserve"> tool (Fig. 11). The post-optimization tasks are saved in the folders with the corresponding name: Flux-shifts, Non-flux reactions and Rate limiting reactions (for more details see secti</w:t>
-      </w:r>
-      <w:r>
-        <w:t xml:space="preserve">on Materials and Methods 2.2 Tools functionality description). </w:t>
+        <w:t xml:space="preserve"> tool (Fig. 11). The post-optimization tasks are saved in the folders with the corresponding name: Flux-shifts, Non-flux reactions and Rate limiting reactions (for more details see section Materials and Methods 2.2 Tools functionality description). </w:t>
       </w:r>
     </w:p>
     <w:p>
@@ -1582,35 +1886,49 @@
         <w:rPr>
           <w:noProof/>
         </w:rPr>
+        <w:lastRenderedPageBreak/>
         <w:drawing>
-          <wp:inline distT="114300" distB="114300" distL="114300" distR="114300">
-            <wp:extent cx="3390827" cy="2375739"/>
-            <wp:effectExtent l="0" t="0" r="0" b="0"/>
-            <wp:docPr id="9" name="image10.png"/>
-            <wp:cNvGraphicFramePr/>
+          <wp:inline distT="0" distB="0" distL="0" distR="0">
+            <wp:extent cx="3665220" cy="1805940"/>
+            <wp:effectExtent l="0" t="0" r="0" b="3810"/>
+            <wp:docPr id="22" name="Picture 22"/>
+            <wp:cNvGraphicFramePr>
+              <a:graphicFrameLocks xmlns:a="http://schemas.openxmlformats.org/drawingml/2006/main" noChangeAspect="1"/>
+            </wp:cNvGraphicFramePr>
             <a:graphic xmlns:a="http://schemas.openxmlformats.org/drawingml/2006/main">
               <a:graphicData uri="http://schemas.openxmlformats.org/drawingml/2006/picture">
                 <pic:pic xmlns:pic="http://schemas.openxmlformats.org/drawingml/2006/picture">
                   <pic:nvPicPr>
-                    <pic:cNvPr id="0" name="image10.png"/>
-                    <pic:cNvPicPr preferRelativeResize="0"/>
+                    <pic:cNvPr id="0" name="Picture 3"/>
+                    <pic:cNvPicPr>
+                      <a:picLocks noChangeAspect="1" noChangeArrowheads="1"/>
+                    </pic:cNvPicPr>
                   </pic:nvPicPr>
                   <pic:blipFill>
-                    <a:blip r:embed="rId16"/>
+                    <a:blip r:embed="rId16">
+                      <a:extLst>
+                        <a:ext uri="{28A0092B-C50C-407E-A947-70E740481C1C}">
+                          <a14:useLocalDpi xmlns:a14="http://schemas.microsoft.com/office/drawing/2010/main" val="0"/>
+                        </a:ext>
+                      </a:extLst>
+                    </a:blip>
                     <a:srcRect/>
                     <a:stretch>
                       <a:fillRect/>
                     </a:stretch>
                   </pic:blipFill>
-                  <pic:spPr>
+                  <pic:spPr bwMode="auto">
                     <a:xfrm>
                       <a:off x="0" y="0"/>
-                      <a:ext cx="3390827" cy="2375739"/>
+                      <a:ext cx="3665220" cy="1805940"/>
                     </a:xfrm>
                     <a:prstGeom prst="rect">
                       <a:avLst/>
                     </a:prstGeom>
-                    <a:ln/>
+                    <a:noFill/>
+                    <a:ln>
+                      <a:noFill/>
+                    </a:ln>
                   </pic:spPr>
                 </pic:pic>
               </a:graphicData>
@@ -1646,14 +1964,17 @@
         <w:rPr>
           <w:i/>
         </w:rPr>
-        <w:t>TestCase_generateContextSpecificModels.m</w:t>
-      </w:r>
-      <w:proofErr w:type="spellEnd"/>
-      <w:r>
-        <w:t xml:space="preserve"> in the ‘Scr</w:t>
-      </w:r>
-      <w:r>
-        <w:t xml:space="preserve">ipts’ folder of </w:t>
+        <w:t>TestCase_createContextSpecificModel</w:t>
+      </w:r>
+      <w:r>
+        <w:rPr>
+          <w:i/>
+        </w:rPr>
+        <w:t>.m</w:t>
+      </w:r>
+      <w:proofErr w:type="spellEnd"/>
+      <w:r>
+        <w:t xml:space="preserve"> in the ‘Scripts’ folder of </w:t>
       </w:r>
       <w:proofErr w:type="spellStart"/>
       <w:r>
@@ -1661,10 +1982,15 @@
       </w:r>
       <w:proofErr w:type="spellEnd"/>
       <w:r>
-        <w:t xml:space="preserve"> tool. Since this script takes a long time to execute, the context-specific model files used for this demonstration have already been provided in the ‘Results post-optimization’ folder.</w:t>
-      </w:r>
-    </w:p>
-    <w:p/>
+        <w:t xml:space="preserve"> tool. Since this script takes a long time to execute, the context-specific model files used for this demonstration have already been provided in the ‘Results post-optimization</w:t>
+      </w:r>
+      <w:r>
+        <w:t>/Context-specific models</w:t>
+      </w:r>
+      <w:r>
+        <w:t>’ folder.</w:t>
+      </w:r>
+    </w:p>
     <w:p>
       <w:pPr>
         <w:spacing w:before="240"/>
@@ -1691,10 +2017,7 @@
         <w:jc w:val="both"/>
       </w:pPr>
       <w:r>
-        <w:t xml:space="preserve">Post-optimization task ‘filter non-flux reactions’ performs an analysis on the created context-specific models of the same phenotype, the name of the phenotype is included in the result file name (Fig. 12). This analysis filters those reactions that carry </w:t>
-      </w:r>
-      <w:r>
-        <w:t xml:space="preserve">no flux. </w:t>
+        <w:t xml:space="preserve">Post-optimization task ‘filter non-flux reactions’ performs an analysis on the created context-specific models of the same phenotype, the name of the phenotype is included in the result file name (Fig. 12). This analysis filters those reactions that carry no flux. </w:t>
       </w:r>
     </w:p>
     <w:p>
@@ -1776,18 +2099,13 @@
         <w:jc w:val="both"/>
       </w:pPr>
       <w:r>
-        <w:t>Each result excel file contains a list for each transcriptomics dataset of reactions that carry no flux in the result context-specific model created by integration of the supplied transcriptomics data into the provided model. An additional sheet for all th</w:t>
-      </w:r>
-      <w:r>
-        <w:t>e common non-flux reactions of the same phenotype is also provided in the sheet ‘Common</w:t>
-      </w:r>
-      <w:proofErr w:type="gramStart"/>
-      <w:r>
-        <w:t>_(</w:t>
-      </w:r>
-      <w:proofErr w:type="gramEnd"/>
-      <w:r>
-        <w:t>phenotype name)’ (Fig. 13).</w:t>
+        <w:t>Each result excel file contains a list for each transcriptomics dataset of reactions that carry no flux in the result context-specific model created by integration of the supplied transcriptomics data into the provided model. An additional sheet for all the common non-flux reactions of the same phenotype is also provided in the sheet ‘Common</w:t>
+      </w:r>
+      <w:r>
+        <w:t xml:space="preserve"> </w:t>
+      </w:r>
+      <w:r>
+        <w:t>(phenotype name)’ (Fig. 13).</w:t>
       </w:r>
     </w:p>
     <w:p>
@@ -1799,6 +2117,7 @@
         <w:rPr>
           <w:noProof/>
         </w:rPr>
+        <w:lastRenderedPageBreak/>
         <w:drawing>
           <wp:inline distT="114300" distB="114300" distL="114300" distR="114300">
             <wp:extent cx="5943600" cy="2108200"/>
@@ -1862,34 +2181,94 @@
     </w:p>
     <w:p>
       <w:pPr>
+        <w:jc w:val="both"/>
+      </w:pPr>
+      <w:r>
+        <w:t xml:space="preserve">To perform this test case run the file </w:t>
+      </w:r>
+      <w:proofErr w:type="spellStart"/>
+      <w:r>
+        <w:rPr>
+          <w:i/>
+        </w:rPr>
+        <w:t>TestCase_filterNonFluxReactions</w:t>
+      </w:r>
+      <w:r>
+        <w:rPr>
+          <w:i/>
+        </w:rPr>
+        <w:t>.m</w:t>
+      </w:r>
+      <w:proofErr w:type="spellEnd"/>
+      <w:r>
+        <w:t xml:space="preserve"> in the ‘Scripts’ folder of </w:t>
+      </w:r>
+      <w:proofErr w:type="spellStart"/>
+      <w:r>
+        <w:t>IgemRNA</w:t>
+      </w:r>
+      <w:proofErr w:type="spellEnd"/>
+      <w:r>
+        <w:t xml:space="preserve"> tool</w:t>
+      </w:r>
+      <w:r>
+        <w:t xml:space="preserve"> </w:t>
+      </w:r>
+      <w:r>
+        <w:t>or</w:t>
+      </w:r>
+      <w:r>
+        <w:t xml:space="preserve"> </w:t>
+      </w:r>
+      <w:r>
+        <w:t xml:space="preserve">run full tests from the root folder of </w:t>
+      </w:r>
+      <w:proofErr w:type="spellStart"/>
+      <w:r>
+        <w:t>IgemRNA</w:t>
+      </w:r>
+      <w:proofErr w:type="spellEnd"/>
+      <w:r>
+        <w:t>:</w:t>
+      </w:r>
+    </w:p>
+    <w:p>
+      <w:pPr>
+        <w:jc w:val="both"/>
+        <w:rPr>
+          <w:i/>
+        </w:rPr>
+      </w:pPr>
+      <w:proofErr w:type="spellStart"/>
+      <w:r>
+        <w:rPr>
+          <w:i/>
+        </w:rPr>
+        <w:t>ShortTest.m</w:t>
+      </w:r>
+      <w:proofErr w:type="spellEnd"/>
+    </w:p>
+    <w:p>
+      <w:pPr>
+        <w:jc w:val="both"/>
+        <w:rPr>
+          <w:i/>
+        </w:rPr>
+      </w:pPr>
+      <w:proofErr w:type="spellStart"/>
+      <w:r>
+        <w:rPr>
+          <w:i/>
+        </w:rPr>
+        <w:t>LongTest.m</w:t>
+      </w:r>
+      <w:proofErr w:type="spellEnd"/>
+    </w:p>
+    <w:p>
+      <w:pPr>
         <w:spacing w:after="240"/>
         <w:jc w:val="both"/>
       </w:pPr>
-      <w:r>
-        <w:t xml:space="preserve">To perform this test case run the file </w:t>
-      </w:r>
-      <w:proofErr w:type="spellStart"/>
-      <w:r>
-        <w:rPr>
-          <w:i/>
-        </w:rPr>
-        <w:t>TestCase_NonFluxReactions.m</w:t>
-      </w:r>
-      <w:proofErr w:type="spellEnd"/>
-      <w:r>
-        <w:t xml:space="preserve"> in the ‘Scripts’ fold</w:t>
-      </w:r>
-      <w:r>
-        <w:t xml:space="preserve">er of </w:t>
-      </w:r>
-      <w:proofErr w:type="spellStart"/>
-      <w:r>
-        <w:t>IgemRNA</w:t>
-      </w:r>
-      <w:proofErr w:type="spellEnd"/>
-      <w:r>
-        <w:t xml:space="preserve"> tool.</w:t>
-      </w:r>
     </w:p>
     <w:p>
       <w:pPr>
@@ -1927,7 +2306,6 @@
           <w:b/>
           <w:noProof/>
         </w:rPr>
-        <w:lastRenderedPageBreak/>
         <w:drawing>
           <wp:inline distT="114300" distB="114300" distL="114300" distR="114300">
             <wp:extent cx="4409050" cy="1370524"/>
@@ -1973,13 +2351,7 @@
         <w:rPr>
           <w:b/>
         </w:rPr>
-        <w:t>Fi</w:t>
-      </w:r>
-      <w:r>
-        <w:rPr>
-          <w:b/>
-        </w:rPr>
-        <w:t>g. 14.</w:t>
+        <w:t>Fig. 14.</w:t>
       </w:r>
       <w:r>
         <w:t xml:space="preserve"> Rate limiting reactions result folder</w:t>
@@ -1996,10 +2368,7 @@
         <w:jc w:val="both"/>
       </w:pPr>
       <w:r>
-        <w:t>Each result file contains sheets for each provided transcriptomics dataset of the same phenotype that has been integrated in the supplied model creating context-specific models. An analysis on these context-spe</w:t>
-      </w:r>
-      <w:r>
-        <w:t>cific models have been performed in order to filter reactions that have reached the maximal flux (</w:t>
+        <w:t>Each result file contains sheets for each provided transcriptomics dataset of the same phenotype that has been integrated in the supplied model creating context-specific models. An analysis on these context-specific models have been performed in order to filter reactions that have reached the maximal flux (</w:t>
       </w:r>
       <w:proofErr w:type="spellStart"/>
       <w:r>
@@ -2007,10 +2376,7 @@
       </w:r>
       <w:proofErr w:type="spellEnd"/>
       <w:r>
-        <w:t xml:space="preserve"> calculated by FVA) based on the upper bound set according to transcriptomics data and GPR associations. An additional sheet for common rate limiting r</w:t>
-      </w:r>
-      <w:r>
-        <w:t>eactions has also been added to the result file where rate limiting reactions that are present in all datasets are listed (Fig. 15).</w:t>
+        <w:t xml:space="preserve"> calculated by FVA) based on the upper bound set according to transcriptomics data and GPR associations. An additional sheet for common rate limiting reactions has also been added to the result file where rate limiting reactions that are present in all datasets are listed (Fig. 15).</w:t>
       </w:r>
     </w:p>
     <w:p>
@@ -2025,6 +2391,7 @@
           <w:b/>
           <w:noProof/>
         </w:rPr>
+        <w:lastRenderedPageBreak/>
         <w:drawing>
           <wp:inline distT="114300" distB="114300" distL="114300" distR="114300">
             <wp:extent cx="5943600" cy="825500"/>
@@ -2079,7 +2446,6 @@
     </w:p>
     <w:p>
       <w:pPr>
-        <w:spacing w:after="240"/>
         <w:jc w:val="both"/>
       </w:pPr>
       <w:r>
@@ -2090,13 +2456,13 @@
         <w:rPr>
           <w:i/>
         </w:rPr>
-        <w:t>TestCase_RateLimitingRe</w:t>
-      </w:r>
-      <w:r>
-        <w:rPr>
-          <w:i/>
-        </w:rPr>
-        <w:t>actions.m</w:t>
+        <w:t>TestCase_filterRateLimittingReactions</w:t>
+      </w:r>
+      <w:r>
+        <w:rPr>
+          <w:i/>
+        </w:rPr>
+        <w:t>.m</w:t>
       </w:r>
       <w:proofErr w:type="spellEnd"/>
       <w:r>
@@ -2108,8 +2474,60 @@
       </w:r>
       <w:proofErr w:type="spellEnd"/>
       <w:r>
-        <w:t xml:space="preserve"> tool.</w:t>
-      </w:r>
+        <w:t xml:space="preserve"> tool</w:t>
+      </w:r>
+      <w:r>
+        <w:t xml:space="preserve"> </w:t>
+      </w:r>
+      <w:r>
+        <w:t>or</w:t>
+      </w:r>
+      <w:r>
+        <w:t xml:space="preserve"> </w:t>
+      </w:r>
+      <w:r>
+        <w:t xml:space="preserve">run full tests from the root folder of </w:t>
+      </w:r>
+      <w:proofErr w:type="spellStart"/>
+      <w:r>
+        <w:t>IgemRNA</w:t>
+      </w:r>
+      <w:proofErr w:type="spellEnd"/>
+      <w:r>
+        <w:t>:</w:t>
+      </w:r>
+    </w:p>
+    <w:p>
+      <w:pPr>
+        <w:jc w:val="both"/>
+        <w:rPr>
+          <w:i/>
+        </w:rPr>
+      </w:pPr>
+      <w:proofErr w:type="spellStart"/>
+      <w:r>
+        <w:rPr>
+          <w:i/>
+        </w:rPr>
+        <w:t>ShortTest.m</w:t>
+      </w:r>
+      <w:proofErr w:type="spellEnd"/>
+    </w:p>
+    <w:p>
+      <w:pPr>
+        <w:jc w:val="both"/>
+        <w:rPr>
+          <w:i/>
+        </w:rPr>
+      </w:pPr>
+      <w:proofErr w:type="spellStart"/>
+      <w:r>
+        <w:rPr>
+          <w:i/>
+        </w:rPr>
+        <w:t>LongTest.m</w:t>
+      </w:r>
+      <w:proofErr w:type="spellEnd"/>
     </w:p>
     <w:p>
       <w:pPr>
@@ -2140,13 +2558,52 @@
         <w:jc w:val="both"/>
       </w:pPr>
       <w:r>
-        <w:t>Post-optimization task ‘calculate flux shifts between phenotypes’ compares flux values (calculated by FVA on the context-specific models) between two d</w:t>
-      </w:r>
-      <w:r>
-        <w:t>ifferent phenotypes. In this demonstration flux shifts analysis task was performed on the S47D phenotype datasets using global T1 thresholding approach with the lower global threshold value of 0, these phenotypes were compared to the wild type dataset SRR8</w:t>
-      </w:r>
-      <w:r>
-        <w:t>994357_WT of the same thresholding approach and threshold values. Result file names include the dataset and phenotype name (provided in transcriptomics data file), used thresholding approach and global threshold values (Fig. 16).</w:t>
+        <w:t xml:space="preserve">Post-optimization task ‘calculate flux shifts between phenotypes’ compares flux values (calculated by FVA on the context-specific models) between two different phenotypes. In this demonstration flux shifts analysis task was performed on the </w:t>
+      </w:r>
+      <w:r>
+        <w:rPr>
+          <w:i/>
+        </w:rPr>
+        <w:t>S47D</w:t>
+      </w:r>
+      <w:r>
+        <w:t xml:space="preserve"> phenotype datasets using </w:t>
+      </w:r>
+      <w:r>
+        <w:t>G</w:t>
+      </w:r>
+      <w:r>
+        <w:t>lobal T1 thresholding approach with the lower global threshold value of 0, phenotype</w:t>
+      </w:r>
+      <w:r>
+        <w:t xml:space="preserve"> </w:t>
+      </w:r>
+      <w:r>
+        <w:rPr>
+          <w:i/>
+        </w:rPr>
+        <w:t>SRR8994358_WT</w:t>
+      </w:r>
+      <w:r>
+        <w:t xml:space="preserve"> </w:t>
+      </w:r>
+      <w:r>
+        <w:t>was</w:t>
+      </w:r>
+      <w:r>
+        <w:t xml:space="preserve"> compared to the wild type dataset </w:t>
+      </w:r>
+      <w:r>
+        <w:rPr>
+          <w:i/>
+        </w:rPr>
+        <w:t>SRR8994357_WT</w:t>
+      </w:r>
+      <w:r>
+        <w:t xml:space="preserve"> </w:t>
+      </w:r>
+      <w:r>
+        <w:t>of the same thresholding approach and threshold values (Fig. 16).</w:t>
       </w:r>
     </w:p>
     <w:p>
@@ -2154,7 +2611,6 @@
         <w:jc w:val="center"/>
       </w:pPr>
       <w:r>
-        <w:lastRenderedPageBreak/>
         <w:t xml:space="preserve"> </w:t>
       </w:r>
       <w:r>
@@ -2162,34 +2618,47 @@
           <w:noProof/>
         </w:rPr>
         <w:drawing>
-          <wp:inline distT="114300" distB="114300" distL="114300" distR="114300">
-            <wp:extent cx="3795355" cy="1448027"/>
+          <wp:inline distT="0" distB="0" distL="0" distR="0">
+            <wp:extent cx="3703320" cy="1074420"/>
             <wp:effectExtent l="0" t="0" r="0" b="0"/>
-            <wp:docPr id="12" name="image2.png"/>
-            <wp:cNvGraphicFramePr/>
+            <wp:docPr id="23" name="Picture 23"/>
+            <wp:cNvGraphicFramePr>
+              <a:graphicFrameLocks xmlns:a="http://schemas.openxmlformats.org/drawingml/2006/main" noChangeAspect="1"/>
+            </wp:cNvGraphicFramePr>
             <a:graphic xmlns:a="http://schemas.openxmlformats.org/drawingml/2006/main">
               <a:graphicData uri="http://schemas.openxmlformats.org/drawingml/2006/picture">
                 <pic:pic xmlns:pic="http://schemas.openxmlformats.org/drawingml/2006/picture">
                   <pic:nvPicPr>
-                    <pic:cNvPr id="0" name="image2.png"/>
-                    <pic:cNvPicPr preferRelativeResize="0"/>
+                    <pic:cNvPr id="0" name="Picture 4"/>
+                    <pic:cNvPicPr>
+                      <a:picLocks noChangeAspect="1" noChangeArrowheads="1"/>
+                    </pic:cNvPicPr>
                   </pic:nvPicPr>
                   <pic:blipFill>
-                    <a:blip r:embed="rId21"/>
+                    <a:blip r:embed="rId21">
+                      <a:extLst>
+                        <a:ext uri="{28A0092B-C50C-407E-A947-70E740481C1C}">
+                          <a14:useLocalDpi xmlns:a14="http://schemas.microsoft.com/office/drawing/2010/main" val="0"/>
+                        </a:ext>
+                      </a:extLst>
+                    </a:blip>
                     <a:srcRect/>
                     <a:stretch>
                       <a:fillRect/>
                     </a:stretch>
                   </pic:blipFill>
-                  <pic:spPr>
+                  <pic:spPr bwMode="auto">
                     <a:xfrm>
                       <a:off x="0" y="0"/>
-                      <a:ext cx="3795355" cy="1448027"/>
+                      <a:ext cx="3703320" cy="1074420"/>
                     </a:xfrm>
                     <a:prstGeom prst="rect">
                       <a:avLst/>
                     </a:prstGeom>
-                    <a:ln/>
+                    <a:noFill/>
+                    <a:ln>
+                      <a:noFill/>
+                    </a:ln>
                   </pic:spPr>
                 </pic:pic>
               </a:graphicData>
@@ -2210,10 +2679,7 @@
         <w:t>Fig. 16.</w:t>
       </w:r>
       <w:r>
-        <w:t xml:space="preserve"> Flux-shifts re</w:t>
-      </w:r>
-      <w:r>
-        <w:t>sult folder</w:t>
+        <w:t xml:space="preserve"> Flux-shifts result folder</w:t>
       </w:r>
     </w:p>
     <w:p>
@@ -2238,10 +2704,19 @@
       </w:r>
       <w:proofErr w:type="spellEnd"/>
       <w:r>
-        <w:t xml:space="preserve"> values (phenotype that is compared, Fig. 17. N, O columns</w:t>
-      </w:r>
-      <w:r>
-        <w:t xml:space="preserve">), </w:t>
+        <w:t xml:space="preserve"> values (phenotype that is compared, Fig. 17. </w:t>
+      </w:r>
+      <w:r>
+        <w:t>L</w:t>
+      </w:r>
+      <w:r>
+        <w:t xml:space="preserve">, </w:t>
+      </w:r>
+      <w:r>
+        <w:t>M</w:t>
+      </w:r>
+      <w:r>
+        <w:t xml:space="preserve"> columns), </w:t>
       </w:r>
       <w:proofErr w:type="spellStart"/>
       <w:r>
@@ -2262,7 +2737,19 @@
       </w:r>
       <w:proofErr w:type="gramEnd"/>
       <w:r>
-        <w:t xml:space="preserve">dataset name)_(phenotype name)_(thresholding approach)_(global threshold values) phenotype that is used for comparison (Fig. 17. P, Q columns) and the </w:t>
+        <w:t xml:space="preserve">dataset name)_(phenotype name) phenotype that is used for comparison (Fig. 17. </w:t>
+      </w:r>
+      <w:r>
+        <w:t>N</w:t>
+      </w:r>
+      <w:r>
+        <w:t xml:space="preserve">, </w:t>
+      </w:r>
+      <w:r>
+        <w:t>O</w:t>
+      </w:r>
+      <w:r>
+        <w:t xml:space="preserve"> columns) and the </w:t>
       </w:r>
       <w:proofErr w:type="spellStart"/>
       <w:r>
@@ -2278,46 +2765,71 @@
       </w:r>
       <w:proofErr w:type="spellEnd"/>
       <w:r>
-        <w:t xml:space="preserve"> ratio between these two phenotypes (Fig. 17. R, S columns). </w:t>
-      </w:r>
-    </w:p>
-    <w:p>
-      <w:pPr>
-        <w:jc w:val="both"/>
+        <w:t xml:space="preserve"> ratio between these two phenotypes (Fig. 17. </w:t>
+      </w:r>
+      <w:r>
+        <w:t>P</w:t>
+      </w:r>
+      <w:r>
+        <w:t xml:space="preserve">, </w:t>
+      </w:r>
+      <w:r>
+        <w:t>Q</w:t>
+      </w:r>
+      <w:r>
+        <w:t xml:space="preserve"> columns). </w:t>
+      </w:r>
+    </w:p>
+    <w:p>
+      <w:pPr>
+        <w:jc w:val="center"/>
       </w:pPr>
       <w:r>
         <w:rPr>
           <w:noProof/>
         </w:rPr>
         <w:drawing>
-          <wp:inline distT="114300" distB="114300" distL="114300" distR="114300">
-            <wp:extent cx="5943600" cy="2438400"/>
+          <wp:inline distT="0" distB="0" distL="0" distR="0">
+            <wp:extent cx="5943600" cy="1638300"/>
             <wp:effectExtent l="0" t="0" r="0" b="0"/>
-            <wp:docPr id="10" name="image8.png"/>
-            <wp:cNvGraphicFramePr/>
+            <wp:docPr id="24" name="Picture 24"/>
+            <wp:cNvGraphicFramePr>
+              <a:graphicFrameLocks xmlns:a="http://schemas.openxmlformats.org/drawingml/2006/main" noChangeAspect="1"/>
+            </wp:cNvGraphicFramePr>
             <a:graphic xmlns:a="http://schemas.openxmlformats.org/drawingml/2006/main">
               <a:graphicData uri="http://schemas.openxmlformats.org/drawingml/2006/picture">
                 <pic:pic xmlns:pic="http://schemas.openxmlformats.org/drawingml/2006/picture">
                   <pic:nvPicPr>
-                    <pic:cNvPr id="0" name="image8.png"/>
-                    <pic:cNvPicPr preferRelativeResize="0"/>
+                    <pic:cNvPr id="0" name="Picture 5"/>
+                    <pic:cNvPicPr>
+                      <a:picLocks noChangeAspect="1" noChangeArrowheads="1"/>
+                    </pic:cNvPicPr>
                   </pic:nvPicPr>
                   <pic:blipFill>
-                    <a:blip r:embed="rId22"/>
+                    <a:blip r:embed="rId22">
+                      <a:extLst>
+                        <a:ext uri="{28A0092B-C50C-407E-A947-70E740481C1C}">
+                          <a14:useLocalDpi xmlns:a14="http://schemas.microsoft.com/office/drawing/2010/main" val="0"/>
+                        </a:ext>
+                      </a:extLst>
+                    </a:blip>
                     <a:srcRect/>
                     <a:stretch>
                       <a:fillRect/>
                     </a:stretch>
                   </pic:blipFill>
-                  <pic:spPr>
+                  <pic:spPr bwMode="auto">
                     <a:xfrm>
                       <a:off x="0" y="0"/>
-                      <a:ext cx="5943600" cy="2438400"/>
+                      <a:ext cx="5943600" cy="1638300"/>
                     </a:xfrm>
                     <a:prstGeom prst="rect">
                       <a:avLst/>
                     </a:prstGeom>
-                    <a:ln/>
+                    <a:noFill/>
+                    <a:ln>
+                      <a:noFill/>
+                    </a:ln>
                   </pic:spPr>
                 </pic:pic>
               </a:graphicData>
@@ -2335,109 +2847,164 @@
         <w:rPr>
           <w:b/>
         </w:rPr>
-        <w:t>Fig. 17</w:t>
-      </w:r>
-      <w:r>
-        <w:rPr>
-          <w:b/>
+        <w:t>Fig. 17.</w:t>
+      </w:r>
+      <w:r>
+        <w:t xml:space="preserve"> Flux-shifts between </w:t>
+      </w:r>
+    </w:p>
+    <w:p>
+      <w:pPr>
+        <w:jc w:val="both"/>
+      </w:pPr>
+      <w:r>
+        <w:lastRenderedPageBreak/>
+        <w:t xml:space="preserve">To perform this test case run the file </w:t>
+      </w:r>
+      <w:proofErr w:type="spellStart"/>
+      <w:r>
+        <w:rPr>
+          <w:i/>
+        </w:rPr>
+        <w:t>TestCase_calculateFluxShifts</w:t>
+      </w:r>
+      <w:r>
+        <w:rPr>
+          <w:i/>
+        </w:rPr>
+        <w:t>.m</w:t>
+      </w:r>
+      <w:proofErr w:type="spellEnd"/>
+      <w:r>
+        <w:t xml:space="preserve"> in the ‘Scripts’ folder of </w:t>
+      </w:r>
+      <w:proofErr w:type="spellStart"/>
+      <w:r>
+        <w:t>IgemRNA</w:t>
+      </w:r>
+      <w:proofErr w:type="spellEnd"/>
+      <w:r>
+        <w:t xml:space="preserve"> tool</w:t>
+      </w:r>
+      <w:r>
+        <w:t xml:space="preserve"> </w:t>
+      </w:r>
+      <w:r>
+        <w:t>or</w:t>
+      </w:r>
+      <w:r>
+        <w:t xml:space="preserve"> </w:t>
+      </w:r>
+      <w:r>
+        <w:t xml:space="preserve">run full tests from the root folder of </w:t>
+      </w:r>
+      <w:proofErr w:type="spellStart"/>
+      <w:r>
+        <w:t>IgemRNA</w:t>
+      </w:r>
+      <w:proofErr w:type="spellEnd"/>
+      <w:r>
+        <w:t>:</w:t>
+      </w:r>
+    </w:p>
+    <w:p>
+      <w:pPr>
+        <w:jc w:val="both"/>
+        <w:rPr>
+          <w:i/>
+        </w:rPr>
+      </w:pPr>
+      <w:proofErr w:type="spellStart"/>
+      <w:r>
+        <w:rPr>
+          <w:i/>
+        </w:rPr>
+        <w:t>ShortTest.m</w:t>
+      </w:r>
+      <w:proofErr w:type="spellEnd"/>
+    </w:p>
+    <w:p>
+      <w:pPr>
+        <w:jc w:val="both"/>
+        <w:rPr>
+          <w:i/>
+        </w:rPr>
+      </w:pPr>
+      <w:proofErr w:type="spellStart"/>
+      <w:r>
+        <w:rPr>
+          <w:i/>
+        </w:rPr>
+        <w:t>LongTest.m</w:t>
+      </w:r>
+      <w:proofErr w:type="spellEnd"/>
+      <w:r>
+        <w:rPr>
+          <w:i/>
         </w:rPr>
         <w:t>.</w:t>
       </w:r>
-      <w:r>
-        <w:t xml:space="preserve"> Flux-shifts between </w:t>
-      </w:r>
     </w:p>
     <w:p>
       <w:pPr>
         <w:spacing w:after="240"/>
         <w:jc w:val="both"/>
-      </w:pPr>
-      <w:r>
-        <w:t xml:space="preserve">To perform this test case run the file </w:t>
-      </w:r>
-      <w:proofErr w:type="spellStart"/>
-      <w:r>
-        <w:rPr>
-          <w:i/>
-        </w:rPr>
-        <w:t>TestCase_fluxShifts.m</w:t>
-      </w:r>
-      <w:proofErr w:type="spellEnd"/>
-      <w:r>
-        <w:t xml:space="preserve"> in the ‘Scripts’ folder of </w:t>
-      </w:r>
-      <w:proofErr w:type="spellStart"/>
-      <w:r>
-        <w:t>IgemRNA</w:t>
-      </w:r>
-      <w:proofErr w:type="spellEnd"/>
-      <w:r>
-        <w:t xml:space="preserve"> tool.</w:t>
-      </w:r>
-    </w:p>
-    <w:p>
-      <w:pPr>
-        <w:spacing w:after="240"/>
-        <w:jc w:val="both"/>
-      </w:pPr>
-      <w:r>
-        <w:t xml:space="preserve">Most genome scale metabolic models use biomass objective function to simulate biomass accumulation rates, but in many cases such, </w:t>
-      </w:r>
-      <w:r>
-        <w:rPr>
-          <w:i/>
-        </w:rPr>
-        <w:t>S</w:t>
-      </w:r>
-      <w:r>
-        <w:rPr>
-          <w:i/>
-        </w:rPr>
-        <w:t xml:space="preserve">. cerevisiae </w:t>
-      </w:r>
-      <w:r>
-        <w:t xml:space="preserve">Yeast_8_4 version models have specific wild type function. </w:t>
-      </w:r>
-      <w:r>
-        <w:t>Optimizing</w:t>
-      </w:r>
-      <w:r>
-        <w:t xml:space="preserve"> different mutant strains, deletions and specific omics data integration (like transcriptomics data) on the models, can make infeasible </w:t>
-      </w:r>
-      <w:r>
-        <w:t>optimization</w:t>
-      </w:r>
-      <w:r>
-        <w:t xml:space="preserve"> solutions although experi</w:t>
-      </w:r>
-      <w:r>
-        <w:t xml:space="preserve">mental conditions show the opposite. </w:t>
-      </w:r>
-      <w:proofErr w:type="spellStart"/>
-      <w:r>
-        <w:t>IgemRNA</w:t>
-      </w:r>
-      <w:proofErr w:type="spellEnd"/>
-      <w:r>
-        <w:t xml:space="preserve"> has functionality to remove biomass objective function from model and allow apply flux distribution with transcriptome and/or medium data sets and </w:t>
-      </w:r>
-      <w:r>
-        <w:t>analyze</w:t>
-      </w:r>
-      <w:r>
-        <w:t xml:space="preserve"> results.</w:t>
-      </w:r>
-    </w:p>
-    <w:p>
-      <w:pPr>
-        <w:spacing w:after="240"/>
-        <w:jc w:val="both"/>
-        <w:rPr>
-          <w:b/>
-        </w:rPr>
       </w:pPr>
       <w:bookmarkStart w:id="0" w:name="_GoBack"/>
       <w:bookmarkEnd w:id="0"/>
+    </w:p>
+    <w:p>
+      <w:pPr>
+        <w:spacing w:after="240"/>
+        <w:jc w:val="both"/>
+      </w:pPr>
+      <w:r>
+        <w:t xml:space="preserve">Most genome scale metabolic models use biomass objective function to simulate biomass accumulation rates, but in many cases such, </w:t>
+      </w:r>
+      <w:r>
+        <w:rPr>
+          <w:i/>
+        </w:rPr>
+        <w:t xml:space="preserve">S. cerevisiae </w:t>
+      </w:r>
+      <w:r>
+        <w:t xml:space="preserve">Yeast_8_4 version models have specific wild type function. </w:t>
+      </w:r>
+      <w:r>
+        <w:t>Optimizing</w:t>
+      </w:r>
+      <w:r>
+        <w:t xml:space="preserve"> different mutant strains, deletions and specific omics data integration (like transcriptomics data) on the models, can make infeasible </w:t>
+      </w:r>
+      <w:r>
+        <w:t>optimization</w:t>
+      </w:r>
+      <w:r>
+        <w:t xml:space="preserve"> solutions although experimental conditions show the opposite. </w:t>
+      </w:r>
+      <w:proofErr w:type="spellStart"/>
+      <w:r>
+        <w:t>IgemRNA</w:t>
+      </w:r>
+      <w:proofErr w:type="spellEnd"/>
+      <w:r>
+        <w:t xml:space="preserve"> has functionality to remove biomass objective function from model and allow apply flux distribution with transcriptome and/or medium data sets and </w:t>
+      </w:r>
+      <w:r>
+        <w:t>analyze</w:t>
+      </w:r>
+      <w:r>
+        <w:t xml:space="preserve"> results.</w:t>
+      </w:r>
+    </w:p>
+    <w:p>
+      <w:pPr>
+        <w:spacing w:after="240"/>
+        <w:jc w:val="both"/>
+        <w:rPr>
+          <w:b/>
+        </w:rPr>
+      </w:pPr>
     </w:p>
     <w:p>
       <w:pPr>
@@ -2454,7 +3021,6 @@
         <w:rPr>
           <w:b/>
         </w:rPr>
-        <w:lastRenderedPageBreak/>
         <w:t>Nomenclature of file names</w:t>
       </w:r>
     </w:p>
@@ -2468,10 +3034,7 @@
       </w:r>
       <w:proofErr w:type="spellEnd"/>
       <w:r>
-        <w:t xml:space="preserve"> also provide</w:t>
-      </w:r>
-      <w:r>
-        <w:t xml:space="preserve">s standardized output file naming for easier filtering of analysis datasets (Table 1). </w:t>
+        <w:t xml:space="preserve"> also provides standardized output file naming for easier filtering of analysis datasets (Table 1). </w:t>
       </w:r>
     </w:p>
     <w:p>
@@ -3925,6 +4488,7 @@
   <w:style w:type="paragraph" w:default="1" w:styleId="Normal">
     <w:name w:val="Normal"/>
     <w:qFormat/>
+    <w:rsid w:val="005D1844"/>
   </w:style>
   <w:style w:type="paragraph" w:styleId="Heading1">
     <w:name w:val="heading 1"/>
